--- a/game_reviews/translations/fat-santa (Version 1).docx
+++ b/game_reviews/translations/fat-santa (Version 1).docx
@@ -8,18 +8,6 @@
       </w:pPr>
       <w:r>
         <w:t>Play Fat Santa Slot for Free - Enjoy Festive Gameplay</w:t>
-      </w:r>
-    </w:p>
-    <w:p>
-      <w:r/>
-      <w:r>
-        <w:rPr>
-          <w:b/>
-        </w:rPr>
-        <w:t>Meta description</w:t>
-      </w:r>
-      <w:r>
-        <w:t>: Read our review of Fat Santa slots and play for free. Enjoy the festive theme, bonus features, and mobile compatibility of this cheerful game.</w:t>
       </w:r>
     </w:p>
     <w:p>
@@ -407,9 +395,18 @@
       <w:r/>
       <w:r>
         <w:rPr>
+          <w:b/>
+        </w:rPr>
+        <w:t>Play Fat Santa Slot for Free - Enjoy Festive Gameplay</w:t>
+      </w:r>
+    </w:p>
+    <w:p>
+      <w:r/>
+      <w:r>
+        <w:rPr>
           <w:i/>
         </w:rPr>
-        <w:t>Create a feature image for Fat Santa that showcases the festive theme of the game. The image should be in a cartoon style and prominently feature a happy Maya warrior with glasses. The warrior should be positioned in the center of the image, surrounded by snow and Christmas decorations. Santa and his sleigh should be flying above the warrior, dropping cakes down onto the reels. The reels should also be visible in the image, displaying the various Christmas-themed symbols. Overall, the image should be fun, colorful, and help to convey the festive atmosphere of the game.</w:t>
+        <w:t>Read our review of Fat Santa slots and play for free. Enjoy the festive theme, bonus features, and mobile compatibility of this cheerful game.</w:t>
       </w:r>
     </w:p>
     <w:sectPr>

--- a/game_reviews/translations/fat-santa (Version 1).docx
+++ b/game_reviews/translations/fat-santa (Version 1).docx
@@ -7,7 +7,7 @@
         <w:pStyle w:val="Heading1"/>
       </w:pPr>
       <w:r>
-        <w:t>Play Fat Santa Slot for Free - Enjoy Festive Gameplay</w:t>
+        <w:t>Play Fat Santa Free - Festive Christmas Slot Game</w:t>
       </w:r>
     </w:p>
     <w:p>
@@ -325,7 +325,7 @@
       </w:pPr>
       <w:r/>
       <w:r>
-        <w:t>Festive atmosphere with cheerful graphics and catchy soundtrack</w:t>
+        <w:t>Festive Christmas theme</w:t>
       </w:r>
     </w:p>
     <w:p>
@@ -336,7 +336,7 @@
       </w:pPr>
       <w:r/>
       <w:r>
-        <w:t>Bonus features for more chances to win big</w:t>
+        <w:t>Randomly triggered Santa's Sleigh feature</w:t>
       </w:r>
     </w:p>
     <w:p>
@@ -347,7 +347,7 @@
       </w:pPr>
       <w:r/>
       <w:r>
-        <w:t>Compatible with mobile devices</w:t>
+        <w:t>Free Spins feature with increasing wild symbols</w:t>
       </w:r>
     </w:p>
     <w:p>
@@ -358,7 +358,7 @@
       </w:pPr>
       <w:r/>
       <w:r>
-        <w:t>Control panel with options to set up to 100 automatic spins</w:t>
+        <w:t>Cheerful graphics and catchy soundtrack</w:t>
       </w:r>
     </w:p>
     <w:p>
@@ -388,7 +388,7 @@
       </w:pPr>
       <w:r/>
       <w:r>
-        <w:t>Lowest paying symbols still pay relatively low</w:t>
+        <w:t>Limited number of initial free spins</w:t>
       </w:r>
     </w:p>
     <w:p>
@@ -397,7 +397,7 @@
         <w:rPr>
           <w:b/>
         </w:rPr>
-        <w:t>Play Fat Santa Slot for Free - Enjoy Festive Gameplay</w:t>
+        <w:t>Play Fat Santa Free - Festive Christmas Slot Game</w:t>
       </w:r>
     </w:p>
     <w:p>
@@ -406,7 +406,7 @@
         <w:rPr>
           <w:i/>
         </w:rPr>
-        <w:t>Read our review of Fat Santa slots and play for free. Enjoy the festive theme, bonus features, and mobile compatibility of this cheerful game.</w:t>
+        <w:t>Read our review of Fat Santa and play this festive Christmas slot game for free.</w:t>
       </w:r>
     </w:p>
     <w:sectPr>
